--- a/Doc/18620 Evaluate and Communicate Business Requirements.docx
+++ b/Doc/18620 Evaluate and Communicate Business Requirements.docx
@@ -1600,7 +1600,15 @@
         <w:jc w:val="left"/>
       </w:pPr>
       <w:r>
-        <w:t xml:space="preserve">My Website URL : </w:t>
+        <w:t xml:space="preserve">My Website </w:t>
+      </w:r>
+      <w:proofErr w:type="gramStart"/>
+      <w:r>
+        <w:t>URL :</w:t>
+      </w:r>
+      <w:proofErr w:type="gramEnd"/>
+      <w:r>
+        <w:t xml:space="preserve"> </w:t>
       </w:r>
       <w:hyperlink r:id="rId10" w:history="1">
         <w:r>
@@ -1681,13 +1689,13 @@
       <w:pPr>
         <w:pStyle w:val="Heading1"/>
       </w:pPr>
-      <w:bookmarkStart w:id="2" w:name="_Toc80632730"/>
-      <w:bookmarkStart w:id="3" w:name="_Task_1:_Determine"/>
+      <w:bookmarkStart w:id="2" w:name="_Task_1:_Determine"/>
+      <w:bookmarkStart w:id="3" w:name="_Toc80632730"/>
+      <w:bookmarkEnd w:id="2"/>
+      <w:r>
+        <w:t>Task 1: Determine support areas</w:t>
+      </w:r>
       <w:bookmarkEnd w:id="3"/>
-      <w:r>
-        <w:t>Task 1: Determine support areas</w:t>
-      </w:r>
-      <w:bookmarkEnd w:id="2"/>
       <w:r>
         <w:t xml:space="preserve"> </w:t>
       </w:r>
@@ -2234,8 +2242,13 @@
               <w:t>Required basic component (</w:t>
             </w:r>
             <w:proofErr w:type="spellStart"/>
-            <w:r>
-              <w:t>motherboard,cpu,storage</w:t>
+            <w:proofErr w:type="gramStart"/>
+            <w:r>
+              <w:t>motherboard,cpu</w:t>
+            </w:r>
+            <w:proofErr w:type="gramEnd"/>
+            <w:r>
+              <w:t>,storage</w:t>
             </w:r>
             <w:proofErr w:type="spellEnd"/>
             <w:r>
@@ -2638,14 +2651,14 @@
       <w:pPr>
         <w:pStyle w:val="Heading1"/>
       </w:pPr>
-      <w:bookmarkStart w:id="4" w:name="_Toc80632731"/>
-      <w:bookmarkStart w:id="5" w:name="_Task_2:_Identify"/>
+      <w:bookmarkStart w:id="4" w:name="_Task_2:_Identify"/>
+      <w:bookmarkStart w:id="5" w:name="_Toc80632731"/>
+      <w:bookmarkEnd w:id="4"/>
+      <w:r>
+        <w:t>Task 2: Identify stakeholders</w:t>
+      </w:r>
       <w:bookmarkEnd w:id="5"/>
       <w:r>
-        <w:t>Task 2: Identify stakeholders</w:t>
-      </w:r>
-      <w:bookmarkEnd w:id="4"/>
-      <w:r>
         <w:t xml:space="preserve"> </w:t>
       </w:r>
     </w:p>
@@ -2679,7 +2692,21 @@
         <w:rPr>
           <w:highlight w:val="yellow"/>
         </w:rPr>
-        <w:t>So, in D&amp;K Books ,Everyone including</w:t>
+        <w:t xml:space="preserve">So, in D&amp;K </w:t>
+      </w:r>
+      <w:proofErr w:type="gramStart"/>
+      <w:r>
+        <w:rPr>
+          <w:highlight w:val="yellow"/>
+        </w:rPr>
+        <w:t>Books ,Everyone</w:t>
+      </w:r>
+      <w:proofErr w:type="gramEnd"/>
+      <w:r>
+        <w:rPr>
+          <w:highlight w:val="yellow"/>
+        </w:rPr>
+        <w:t xml:space="preserve"> including</w:t>
       </w:r>
       <w:r>
         <w:rPr>
@@ -2709,13 +2736,13 @@
         <w:pStyle w:val="Heading1"/>
         <w:ind w:left="-5"/>
       </w:pPr>
-      <w:bookmarkStart w:id="6" w:name="_Toc80632732"/>
-      <w:bookmarkStart w:id="7" w:name="_Task_3:_Develop"/>
+      <w:bookmarkStart w:id="6" w:name="_Task_3:_Develop"/>
+      <w:bookmarkStart w:id="7" w:name="_Toc80632732"/>
+      <w:bookmarkEnd w:id="6"/>
+      <w:r>
+        <w:t>Task 3: Develop support procedures</w:t>
+      </w:r>
       <w:bookmarkEnd w:id="7"/>
-      <w:r>
-        <w:t>Task 3: Develop support procedures</w:t>
-      </w:r>
-      <w:bookmarkEnd w:id="6"/>
       <w:r>
         <w:t xml:space="preserve"> </w:t>
       </w:r>
@@ -2768,7 +2795,21 @@
         <w:rPr>
           <w:highlight w:val="yellow"/>
         </w:rPr>
-        <w:t>, so I contacted the provider by using phone call. It was very easy but hard to find the exact phone number for our area of service which was different for every area. After the call connected I just need to let them know what is the problem and then the customer service will assign a mechanic to go into our house to fix the router. In a few hours after call ended the mechanic arrived and in about one hour the problem was fixed.</w:t>
+        <w:t xml:space="preserve">, so I contacted the provider by using phone call. It was very easy but hard to find the exact phone number for our area of service which was different for every area. After the call </w:t>
+      </w:r>
+      <w:proofErr w:type="gramStart"/>
+      <w:r>
+        <w:rPr>
+          <w:highlight w:val="yellow"/>
+        </w:rPr>
+        <w:t>connected</w:t>
+      </w:r>
+      <w:proofErr w:type="gramEnd"/>
+      <w:r>
+        <w:rPr>
+          <w:highlight w:val="yellow"/>
+        </w:rPr>
+        <w:t xml:space="preserve"> I just need to let them know what is the problem and then the customer service will assign a mechanic to go into our house to fix the router. In a few hours after call ended the mechanic arrived and in about one hour the problem was fixed.</w:t>
       </w:r>
     </w:p>
     <w:p>
@@ -2851,11 +2892,19 @@
           <w:highlight w:val="yellow"/>
         </w:rPr>
       </w:pPr>
-      <w:r>
-        <w:rPr>
-          <w:highlight w:val="yellow"/>
-        </w:rPr>
-        <w:t xml:space="preserve">First he checked if the cable is bend or scratched open or cut. Then after that he checked the router by </w:t>
+      <w:proofErr w:type="gramStart"/>
+      <w:r>
+        <w:rPr>
+          <w:highlight w:val="yellow"/>
+        </w:rPr>
+        <w:t>First</w:t>
+      </w:r>
+      <w:proofErr w:type="gramEnd"/>
+      <w:r>
+        <w:rPr>
+          <w:highlight w:val="yellow"/>
+        </w:rPr>
+        <w:t xml:space="preserve"> he checked if the cable is bend or scratched open or cut. Then after that he checked the router by </w:t>
       </w:r>
       <w:proofErr w:type="spellStart"/>
       <w:r>
@@ -2905,11 +2954,19 @@
           <w:highlight w:val="yellow"/>
         </w:rPr>
       </w:pPr>
-      <w:r>
-        <w:rPr>
-          <w:highlight w:val="yellow"/>
-        </w:rPr>
-        <w:t>Yes they solved it pretty quick.</w:t>
+      <w:proofErr w:type="gramStart"/>
+      <w:r>
+        <w:rPr>
+          <w:highlight w:val="yellow"/>
+        </w:rPr>
+        <w:t>Yes</w:t>
+      </w:r>
+      <w:proofErr w:type="gramEnd"/>
+      <w:r>
+        <w:rPr>
+          <w:highlight w:val="yellow"/>
+        </w:rPr>
+        <w:t xml:space="preserve"> they solved it pretty quick.</w:t>
       </w:r>
     </w:p>
     <w:p>
@@ -2931,11 +2988,19 @@
           <w:highlight w:val="yellow"/>
         </w:rPr>
       </w:pPr>
-      <w:r>
-        <w:rPr>
-          <w:highlight w:val="yellow"/>
-        </w:rPr>
-        <w:t>No it wasn’t because we called the correct number.</w:t>
+      <w:proofErr w:type="gramStart"/>
+      <w:r>
+        <w:rPr>
+          <w:highlight w:val="yellow"/>
+        </w:rPr>
+        <w:t>No</w:t>
+      </w:r>
+      <w:proofErr w:type="gramEnd"/>
+      <w:r>
+        <w:rPr>
+          <w:highlight w:val="yellow"/>
+        </w:rPr>
+        <w:t xml:space="preserve"> it wasn’t because we called the correct number.</w:t>
       </w:r>
     </w:p>
     <w:p>
@@ -2980,13 +3045,13 @@
         <w:pStyle w:val="Heading1"/>
         <w:ind w:left="-5"/>
       </w:pPr>
-      <w:bookmarkStart w:id="8" w:name="_Toc80632733"/>
-      <w:bookmarkStart w:id="9" w:name="_Task_4:_Assign"/>
+      <w:bookmarkStart w:id="8" w:name="_Task_4:_Assign"/>
+      <w:bookmarkStart w:id="9" w:name="_Toc80632733"/>
+      <w:bookmarkEnd w:id="8"/>
+      <w:r>
+        <w:t>Task 4: Assign Support Personnel</w:t>
+      </w:r>
       <w:bookmarkEnd w:id="9"/>
-      <w:r>
-        <w:t>Task 4: Assign Support Personnel</w:t>
-      </w:r>
-      <w:bookmarkEnd w:id="8"/>
       <w:r>
         <w:t xml:space="preserve"> </w:t>
       </w:r>
@@ -3517,7 +3582,15 @@
               <w:t>T</w:t>
             </w:r>
             <w:r>
-              <w:t xml:space="preserve"> It is a soft skill because it depend on someone social and speaking skill</w:t>
+              <w:t xml:space="preserve"> It is a soft skill because it </w:t>
+            </w:r>
+            <w:proofErr w:type="gramStart"/>
+            <w:r>
+              <w:t>depend</w:t>
+            </w:r>
+            <w:proofErr w:type="gramEnd"/>
+            <w:r>
+              <w:t xml:space="preserve"> on someone social and speaking skill</w:t>
             </w:r>
           </w:p>
         </w:tc>
@@ -3573,13 +3646,13 @@
         <w:pStyle w:val="Heading1"/>
         <w:ind w:left="-5"/>
       </w:pPr>
-      <w:bookmarkStart w:id="10" w:name="_Toc80632734"/>
-      <w:bookmarkStart w:id="11" w:name="_Task_5:_Short"/>
+      <w:bookmarkStart w:id="10" w:name="_Task_5:_Short"/>
+      <w:bookmarkStart w:id="11" w:name="_Toc80632734"/>
+      <w:bookmarkEnd w:id="10"/>
+      <w:r>
+        <w:t>Task 5: Short Answer Questions</w:t>
+      </w:r>
       <w:bookmarkEnd w:id="11"/>
-      <w:r>
-        <w:t>Task 5: Short Answer Questions</w:t>
-      </w:r>
-      <w:bookmarkEnd w:id="10"/>
       <w:r>
         <w:t xml:space="preserve"> </w:t>
       </w:r>
@@ -3610,7 +3683,25 @@
           <w:szCs w:val="24"/>
           <w:highlight w:val="yellow"/>
         </w:rPr>
-        <w:t>Data is fragmented pieces of symbols and characters strung together, information is refined data whereas knowledge is useful information. Additionally, data can lack context when looked at singularly, whereas information gives context to data and knowledge brings depth in understanding to such information.</w:t>
+        <w:t xml:space="preserve">Data is fragmented pieces of symbols and characters strung </w:t>
+      </w:r>
+      <w:proofErr w:type="gramStart"/>
+      <w:r>
+        <w:rPr>
+          <w:sz w:val="22"/>
+          <w:szCs w:val="24"/>
+          <w:highlight w:val="yellow"/>
+        </w:rPr>
+        <w:t>together,</w:t>
+      </w:r>
+      <w:proofErr w:type="gramEnd"/>
+      <w:r>
+        <w:rPr>
+          <w:sz w:val="22"/>
+          <w:szCs w:val="24"/>
+          <w:highlight w:val="yellow"/>
+        </w:rPr>
+        <w:t xml:space="preserve"> information is refined data whereas knowledge is useful information. Additionally, data can lack context when looked at singularly, whereas information gives context to data and knowledge brings depth in understanding to such information.</w:t>
       </w:r>
     </w:p>
     <w:p>
@@ -3898,13 +3989,13 @@
         <w:pStyle w:val="Heading1"/>
         <w:ind w:left="-5"/>
       </w:pPr>
-      <w:bookmarkStart w:id="12" w:name="_Toc80632735"/>
-      <w:bookmarkStart w:id="13" w:name="_Task_6:_Multiple"/>
+      <w:bookmarkStart w:id="12" w:name="_Task_6:_Multiple"/>
+      <w:bookmarkStart w:id="13" w:name="_Toc80632735"/>
+      <w:bookmarkEnd w:id="12"/>
+      <w:r>
+        <w:t>Task 6: Multiple Choice Questions</w:t>
+      </w:r>
       <w:bookmarkEnd w:id="13"/>
-      <w:r>
-        <w:t>Task 6: Multiple Choice Questions</w:t>
-      </w:r>
-      <w:bookmarkEnd w:id="12"/>
       <w:r>
         <w:t xml:space="preserve"> </w:t>
       </w:r>
@@ -3973,6 +4064,67 @@
           <w:highlight w:val="yellow"/>
         </w:rPr>
         <w:t xml:space="preserve">Somewhere from 4 to 11 points </w:t>
+      </w:r>
+    </w:p>
+    <w:p>
+      <w:pPr>
+        <w:ind w:left="346" w:firstLine="0"/>
+        <w:rPr>
+          <w:highlight w:val="yellow"/>
+        </w:rPr>
+      </w:pPr>
+      <w:r>
+        <w:rPr>
+          <w:noProof/>
+        </w:rPr>
+        <w:drawing>
+          <wp:inline distT="0" distB="0" distL="0" distR="0" wp14:anchorId="507C6DE8" wp14:editId="02CF7A4C">
+            <wp:extent cx="5731510" cy="2388235"/>
+            <wp:effectExtent l="0" t="0" r="2540" b="0"/>
+            <wp:docPr id="992266904" name="Picture 1" descr="Employee Performance Rating Scales in 2023: Examples &amp; Definitions"/>
+            <wp:cNvGraphicFramePr>
+              <a:graphicFrameLocks xmlns:a="http://schemas.openxmlformats.org/drawingml/2006/main" noChangeAspect="1"/>
+            </wp:cNvGraphicFramePr>
+            <a:graphic xmlns:a="http://schemas.openxmlformats.org/drawingml/2006/main">
+              <a:graphicData uri="http://schemas.openxmlformats.org/drawingml/2006/picture">
+                <pic:pic xmlns:pic="http://schemas.openxmlformats.org/drawingml/2006/picture">
+                  <pic:nvPicPr>
+                    <pic:cNvPr id="0" name="Picture 1" descr="Employee Performance Rating Scales in 2023: Examples &amp; Definitions"/>
+                    <pic:cNvPicPr>
+                      <a:picLocks noChangeAspect="1" noChangeArrowheads="1"/>
+                    </pic:cNvPicPr>
+                  </pic:nvPicPr>
+                  <pic:blipFill>
+                    <a:blip r:embed="rId11" cstate="print">
+                      <a:extLst>
+                        <a:ext uri="{28A0092B-C50C-407E-A947-70E740481C1C}">
+                          <a14:useLocalDpi xmlns:a14="http://schemas.microsoft.com/office/drawing/2010/main" val="0"/>
+                        </a:ext>
+                      </a:extLst>
+                    </a:blip>
+                    <a:srcRect/>
+                    <a:stretch>
+                      <a:fillRect/>
+                    </a:stretch>
+                  </pic:blipFill>
+                  <pic:spPr bwMode="auto">
+                    <a:xfrm>
+                      <a:off x="0" y="0"/>
+                      <a:ext cx="5731510" cy="2388235"/>
+                    </a:xfrm>
+                    <a:prstGeom prst="rect">
+                      <a:avLst/>
+                    </a:prstGeom>
+                    <a:noFill/>
+                    <a:ln>
+                      <a:noFill/>
+                    </a:ln>
+                  </pic:spPr>
+                </pic:pic>
+              </a:graphicData>
+            </a:graphic>
+          </wp:inline>
+        </w:drawing>
       </w:r>
     </w:p>
     <w:p>
@@ -3995,6 +4147,7 @@
         <w:ind w:left="360" w:hanging="360"/>
       </w:pPr>
       <w:r>
+        <w:lastRenderedPageBreak/>
         <w:t xml:space="preserve">What is the problem(s) with this set of response categories to the question “What is your current age?” </w:t>
       </w:r>
       <w:r>
@@ -4218,8 +4371,21 @@
         <w:rPr>
           <w:highlight w:val="yellow"/>
         </w:rPr>
-        <w:lastRenderedPageBreak/>
-        <w:t>Because to do a research there will be a strength and weakness for method used so in order to determine which method the best, you will need to compare strength and weakness of every method used.</w:t>
+        <w:t xml:space="preserve">Because to do </w:t>
+      </w:r>
+      <w:proofErr w:type="gramStart"/>
+      <w:r>
+        <w:rPr>
+          <w:highlight w:val="yellow"/>
+        </w:rPr>
+        <w:t>a research</w:t>
+      </w:r>
+      <w:proofErr w:type="gramEnd"/>
+      <w:r>
+        <w:rPr>
+          <w:highlight w:val="yellow"/>
+        </w:rPr>
+        <w:t xml:space="preserve"> there will be a strength and weakness for method used so in order to determine which method the best, you will need to compare strength and weakness of every method used.</w:t>
       </w:r>
     </w:p>
     <w:p>
@@ -4504,6 +4670,67 @@
     </w:p>
     <w:p>
       <w:pPr>
+        <w:spacing w:after="28" w:line="259" w:lineRule="auto"/>
+        <w:ind w:left="0" w:firstLine="346"/>
+        <w:jc w:val="left"/>
+      </w:pPr>
+      <w:r>
+        <w:rPr>
+          <w:noProof/>
+        </w:rPr>
+        <w:lastRenderedPageBreak/>
+        <w:drawing>
+          <wp:inline distT="0" distB="0" distL="0" distR="0" wp14:anchorId="6F8BD422" wp14:editId="0AF0935B">
+            <wp:extent cx="5731510" cy="3434080"/>
+            <wp:effectExtent l="0" t="0" r="2540" b="0"/>
+            <wp:docPr id="680668100" name="Picture 2" descr="Data Collection Methods: Sources &amp; Examples | QuestionPro"/>
+            <wp:cNvGraphicFramePr>
+              <a:graphicFrameLocks xmlns:a="http://schemas.openxmlformats.org/drawingml/2006/main" noChangeAspect="1"/>
+            </wp:cNvGraphicFramePr>
+            <a:graphic xmlns:a="http://schemas.openxmlformats.org/drawingml/2006/main">
+              <a:graphicData uri="http://schemas.openxmlformats.org/drawingml/2006/picture">
+                <pic:pic xmlns:pic="http://schemas.openxmlformats.org/drawingml/2006/picture">
+                  <pic:nvPicPr>
+                    <pic:cNvPr id="0" name="Picture 3" descr="Data Collection Methods: Sources &amp; Examples | QuestionPro"/>
+                    <pic:cNvPicPr>
+                      <a:picLocks noChangeAspect="1" noChangeArrowheads="1"/>
+                    </pic:cNvPicPr>
+                  </pic:nvPicPr>
+                  <pic:blipFill>
+                    <a:blip r:embed="rId12">
+                      <a:extLst>
+                        <a:ext uri="{28A0092B-C50C-407E-A947-70E740481C1C}">
+                          <a14:useLocalDpi xmlns:a14="http://schemas.microsoft.com/office/drawing/2010/main" val="0"/>
+                        </a:ext>
+                      </a:extLst>
+                    </a:blip>
+                    <a:srcRect/>
+                    <a:stretch>
+                      <a:fillRect/>
+                    </a:stretch>
+                  </pic:blipFill>
+                  <pic:spPr bwMode="auto">
+                    <a:xfrm>
+                      <a:off x="0" y="0"/>
+                      <a:ext cx="5731510" cy="3434080"/>
+                    </a:xfrm>
+                    <a:prstGeom prst="rect">
+                      <a:avLst/>
+                    </a:prstGeom>
+                    <a:noFill/>
+                    <a:ln>
+                      <a:noFill/>
+                    </a:ln>
+                  </pic:spPr>
+                </pic:pic>
+              </a:graphicData>
+            </a:graphic>
+          </wp:inline>
+        </w:drawing>
+      </w:r>
+    </w:p>
+    <w:p>
+      <w:pPr>
         <w:numPr>
           <w:ilvl w:val="0"/>
           <w:numId w:val="4"/>
@@ -4713,7 +4940,6 @@
         <w:rPr>
           <w:highlight w:val="yellow"/>
         </w:rPr>
-        <w:lastRenderedPageBreak/>
         <w:t xml:space="preserve">Secondary data </w:t>
       </w:r>
     </w:p>
@@ -4781,6 +5007,7 @@
         <w:ind w:left="360" w:hanging="360"/>
       </w:pPr>
       <w:r>
+        <w:lastRenderedPageBreak/>
         <w:t xml:space="preserve">Researchers use both open-ended and closed-ended questions to collect data. Which of the following statements is true? </w:t>
       </w:r>
     </w:p>
@@ -4990,6 +5217,65 @@
     </w:p>
     <w:p>
       <w:pPr>
+        <w:ind w:left="361" w:firstLine="0"/>
+      </w:pPr>
+      <w:r>
+        <w:rPr>
+          <w:noProof/>
+        </w:rPr>
+        <w:lastRenderedPageBreak/>
+        <w:drawing>
+          <wp:inline distT="0" distB="0" distL="0" distR="0" wp14:anchorId="2AFD69A6" wp14:editId="1DB84FC2">
+            <wp:extent cx="5731510" cy="3434080"/>
+            <wp:effectExtent l="0" t="0" r="2540" b="0"/>
+            <wp:docPr id="1145487925" name="Picture 3" descr="Open-Ended Questions: Examples &amp; Advantages | QuestionPro"/>
+            <wp:cNvGraphicFramePr>
+              <a:graphicFrameLocks xmlns:a="http://schemas.openxmlformats.org/drawingml/2006/main" noChangeAspect="1"/>
+            </wp:cNvGraphicFramePr>
+            <a:graphic xmlns:a="http://schemas.openxmlformats.org/drawingml/2006/main">
+              <a:graphicData uri="http://schemas.openxmlformats.org/drawingml/2006/picture">
+                <pic:pic xmlns:pic="http://schemas.openxmlformats.org/drawingml/2006/picture">
+                  <pic:nvPicPr>
+                    <pic:cNvPr id="0" name="Picture 5" descr="Open-Ended Questions: Examples &amp; Advantages | QuestionPro"/>
+                    <pic:cNvPicPr>
+                      <a:picLocks noChangeAspect="1" noChangeArrowheads="1"/>
+                    </pic:cNvPicPr>
+                  </pic:nvPicPr>
+                  <pic:blipFill>
+                    <a:blip r:embed="rId13">
+                      <a:extLst>
+                        <a:ext uri="{28A0092B-C50C-407E-A947-70E740481C1C}">
+                          <a14:useLocalDpi xmlns:a14="http://schemas.microsoft.com/office/drawing/2010/main" val="0"/>
+                        </a:ext>
+                      </a:extLst>
+                    </a:blip>
+                    <a:srcRect/>
+                    <a:stretch>
+                      <a:fillRect/>
+                    </a:stretch>
+                  </pic:blipFill>
+                  <pic:spPr bwMode="auto">
+                    <a:xfrm>
+                      <a:off x="0" y="0"/>
+                      <a:ext cx="5731510" cy="3434080"/>
+                    </a:xfrm>
+                    <a:prstGeom prst="rect">
+                      <a:avLst/>
+                    </a:prstGeom>
+                    <a:noFill/>
+                    <a:ln>
+                      <a:noFill/>
+                    </a:ln>
+                  </pic:spPr>
+                </pic:pic>
+              </a:graphicData>
+            </a:graphic>
+          </wp:inline>
+        </w:drawing>
+      </w:r>
+    </w:p>
+    <w:p>
+      <w:pPr>
         <w:spacing w:after="28" w:line="259" w:lineRule="auto"/>
         <w:ind w:left="0" w:firstLine="0"/>
         <w:jc w:val="left"/>
@@ -5124,7 +5410,6 @@
         <w:ind w:left="706" w:hanging="360"/>
       </w:pPr>
       <w:r>
-        <w:lastRenderedPageBreak/>
         <w:t xml:space="preserve">Complete </w:t>
       </w:r>
     </w:p>
@@ -5283,6 +5568,7 @@
         <w:rPr>
           <w:highlight w:val="yellow"/>
         </w:rPr>
+        <w:lastRenderedPageBreak/>
         <w:t>Sometimes they’re created deliberately, other times they’re unintentional. In nearly all cases, it’s possible to modify both leading and loaded questions to present better options to users and get more accurate results in return.</w:t>
       </w:r>
     </w:p>
@@ -5370,7 +5656,7 @@
       <w:r>
         <w:t xml:space="preserve"> </w:t>
       </w:r>
-      <w:hyperlink r:id="rId11" w:anchor=":~:text=Hence%2C%20Likert%20scales%20are%20often,are%20the%20most%20applicable%20methods" w:history="1">
+      <w:hyperlink r:id="rId14" w:anchor=":~:text=Hence%2C%20Likert%20scales%20are%20often,are%20the%20most%20applicable%20methods" w:history="1">
         <w:r>
           <w:rPr>
             <w:rStyle w:val="Hyperlink"/>
@@ -5604,7 +5890,6 @@
         <w:ind w:left="360" w:hanging="360"/>
       </w:pPr>
       <w:r>
-        <w:lastRenderedPageBreak/>
         <w:t xml:space="preserve">Which one of the following in not a major method of data </w:t>
       </w:r>
       <w:r>
@@ -5809,6 +6094,7 @@
         <w:ind w:left="706" w:hanging="360"/>
       </w:pPr>
       <w:r>
+        <w:lastRenderedPageBreak/>
         <w:t xml:space="preserve">Pilot </w:t>
       </w:r>
     </w:p>
@@ -5913,14 +6199,28 @@
         <w:rPr>
           <w:highlight w:val="yellow"/>
         </w:rPr>
-        <w:t>A Census takers often collect data through interviews.</w:t>
+        <w:t xml:space="preserve">A </w:t>
+      </w:r>
+      <w:proofErr w:type="gramStart"/>
+      <w:r>
+        <w:rPr>
+          <w:highlight w:val="yellow"/>
+        </w:rPr>
+        <w:t>Census takers</w:t>
+      </w:r>
+      <w:proofErr w:type="gramEnd"/>
+      <w:r>
+        <w:rPr>
+          <w:highlight w:val="yellow"/>
+        </w:rPr>
+        <w:t xml:space="preserve"> often collect data through interviews.</w:t>
       </w:r>
     </w:p>
     <w:p>
       <w:pPr>
         <w:ind w:left="361" w:firstLine="0"/>
       </w:pPr>
-      <w:hyperlink r:id="rId12" w:history="1">
+      <w:hyperlink r:id="rId15" w:history="1">
         <w:r>
           <w:rPr>
             <w:rStyle w:val="Hyperlink"/>
@@ -6132,7 +6432,6 @@
         <w:ind w:left="360" w:hanging="360"/>
       </w:pPr>
       <w:r>
-        <w:lastRenderedPageBreak/>
         <w:t xml:space="preserve">Which type of interview allows the questions to emerge from the immediate context or course of things? </w:t>
       </w:r>
     </w:p>
@@ -6253,7 +6552,15 @@
         <w:t>mean?</w:t>
       </w:r>
       <w:r>
-        <w:t xml:space="preserve"> Why do you feel that way?," etc, are all forms of: </w:t>
+        <w:t xml:space="preserve"> Why do you feel that </w:t>
+      </w:r>
+      <w:proofErr w:type="gramStart"/>
+      <w:r>
+        <w:t>way?,</w:t>
+      </w:r>
+      <w:proofErr w:type="gramEnd"/>
+      <w:r>
+        <w:t xml:space="preserve">" etc, are all forms of: </w:t>
       </w:r>
     </w:p>
     <w:p>
@@ -6318,6 +6625,7 @@
         <w:rPr>
           <w:highlight w:val="yellow"/>
         </w:rPr>
+        <w:lastRenderedPageBreak/>
         <w:t>The definition of a probing question is: “A question that you ask to gain greater insight into what someone has just told you, helping you to dig a little deeper, as well as uncover the reasons and emotions behind what they have said.</w:t>
       </w:r>
     </w:p>
@@ -6609,7 +6917,6 @@
         <w:ind w:left="360" w:hanging="360"/>
       </w:pPr>
       <w:r>
-        <w:lastRenderedPageBreak/>
         <w:t xml:space="preserve">The process to implement SLAs comprises of the following activities in sequence: </w:t>
       </w:r>
     </w:p>
@@ -6759,6 +7066,7 @@
         <w:jc w:val="left"/>
       </w:pPr>
       <w:r>
+        <w:lastRenderedPageBreak/>
         <w:t xml:space="preserve"> </w:t>
       </w:r>
     </w:p>
@@ -6882,12 +7190,6 @@
           <w:sz w:val="23"/>
         </w:rPr>
       </w:pPr>
-      <w:r>
-        <w:rPr>
-          <w:sz w:val="23"/>
-        </w:rPr>
-        <w:t xml:space="preserve"> </w:t>
-      </w:r>
       <w:hyperlink w:anchor="_Task_1:_Determine" w:history="1">
         <w:r>
           <w:rPr>
@@ -6908,19 +7210,21 @@
           <w:rPr>
             <w:rStyle w:val="Hyperlink"/>
           </w:rPr>
-          <w:t>_Task_2:_Ident</w:t>
+          <w:t>Task_</w:t>
         </w:r>
+        <w:proofErr w:type="gramStart"/>
         <w:r>
           <w:rPr>
             <w:rStyle w:val="Hyperlink"/>
           </w:rPr>
-          <w:t>i</w:t>
+          <w:t>2:_</w:t>
         </w:r>
+        <w:proofErr w:type="gramEnd"/>
         <w:r>
           <w:rPr>
             <w:rStyle w:val="Hyperlink"/>
           </w:rPr>
-          <w:t>fy</w:t>
+          <w:t>Identify</w:t>
         </w:r>
       </w:hyperlink>
     </w:p>
@@ -6981,12 +7285,12 @@
       </w:hyperlink>
     </w:p>
     <w:sectPr>
-      <w:headerReference w:type="even" r:id="rId13"/>
-      <w:headerReference w:type="default" r:id="rId14"/>
-      <w:footerReference w:type="even" r:id="rId15"/>
-      <w:footerReference w:type="default" r:id="rId16"/>
-      <w:headerReference w:type="first" r:id="rId17"/>
-      <w:footerReference w:type="first" r:id="rId18"/>
+      <w:headerReference w:type="even" r:id="rId16"/>
+      <w:headerReference w:type="default" r:id="rId17"/>
+      <w:footerReference w:type="even" r:id="rId18"/>
+      <w:footerReference w:type="default" r:id="rId19"/>
+      <w:headerReference w:type="first" r:id="rId20"/>
+      <w:footerReference w:type="first" r:id="rId21"/>
       <w:pgSz w:w="11910" w:h="16845"/>
       <w:pgMar w:top="2384" w:right="1442" w:bottom="1528" w:left="1442" w:header="568" w:footer="439" w:gutter="0"/>
       <w:pgNumType w:start="0"/>
@@ -7046,7 +7350,15 @@
         <w:color w:val="808080"/>
         <w:sz w:val="17"/>
       </w:rPr>
-      <w:t xml:space="preserve">- Assessment Task 1  </w:t>
+      <w:t xml:space="preserve">- Assessment Task </w:t>
+    </w:r>
+    <w:proofErr w:type="gramStart"/>
+    <w:r>
+      <w:rPr>
+        <w:color w:val="808080"/>
+        <w:sz w:val="17"/>
+      </w:rPr>
+      <w:t xml:space="preserve">1  </w:t>
     </w:r>
     <w:r>
       <w:rPr>
@@ -7054,6 +7366,13 @@
         <w:sz w:val="17"/>
       </w:rPr>
       <w:tab/>
+    </w:r>
+    <w:proofErr w:type="gramEnd"/>
+    <w:r>
+      <w:rPr>
+        <w:color w:val="808080"/>
+        <w:sz w:val="17"/>
+      </w:rPr>
       <w:t xml:space="preserve"> </w:t>
     </w:r>
     <w:r>
@@ -7290,7 +7609,15 @@
         <w:color w:val="808080"/>
         <w:sz w:val="17"/>
       </w:rPr>
-      <w:t xml:space="preserve">- Assessment Task 1  </w:t>
+      <w:t xml:space="preserve">- Assessment Task </w:t>
+    </w:r>
+    <w:proofErr w:type="gramStart"/>
+    <w:r>
+      <w:rPr>
+        <w:color w:val="808080"/>
+        <w:sz w:val="17"/>
+      </w:rPr>
+      <w:t xml:space="preserve">1  </w:t>
     </w:r>
     <w:r>
       <w:rPr>
@@ -7298,6 +7625,13 @@
         <w:sz w:val="17"/>
       </w:rPr>
       <w:tab/>
+    </w:r>
+    <w:proofErr w:type="gramEnd"/>
+    <w:r>
+      <w:rPr>
+        <w:color w:val="808080"/>
+        <w:sz w:val="17"/>
+      </w:rPr>
       <w:t xml:space="preserve"> </w:t>
     </w:r>
     <w:r>
@@ -7534,7 +7868,15 @@
         <w:color w:val="808080"/>
         <w:sz w:val="17"/>
       </w:rPr>
-      <w:t xml:space="preserve">- Assessment Task 1  </w:t>
+      <w:t xml:space="preserve">- Assessment Task </w:t>
+    </w:r>
+    <w:proofErr w:type="gramStart"/>
+    <w:r>
+      <w:rPr>
+        <w:color w:val="808080"/>
+        <w:sz w:val="17"/>
+      </w:rPr>
+      <w:t xml:space="preserve">1  </w:t>
     </w:r>
     <w:r>
       <w:rPr>
@@ -7542,6 +7884,13 @@
         <w:sz w:val="17"/>
       </w:rPr>
       <w:tab/>
+    </w:r>
+    <w:proofErr w:type="gramEnd"/>
+    <w:r>
+      <w:rPr>
+        <w:color w:val="808080"/>
+        <w:sz w:val="17"/>
+      </w:rPr>
       <w:t xml:space="preserve"> </w:t>
     </w:r>
     <w:r>
